--- a/game_reviews/translations/dollar-bomb (Version 1).docx
+++ b/game_reviews/translations/dollar-bomb (Version 1).docx
@@ -8,18 +8,6 @@
       </w:pPr>
       <w:r>
         <w:t>Play Dollar Bomb Free: Slot Game Review</w:t>
-      </w:r>
-    </w:p>
-    <w:p>
-      <w:r/>
-      <w:r>
-        <w:rPr>
-          <w:b/>
-        </w:rPr>
-        <w:t>Meta description</w:t>
-      </w:r>
-      <w:r>
-        <w:t>: Discover the gameplay, winning combinations, soundtrack, graphics, and theme of Dollar Bomb slot game. Play for free.</w:t>
       </w:r>
     </w:p>
     <w:p>
@@ -381,9 +369,18 @@
       <w:r/>
       <w:r>
         <w:rPr>
+          <w:b/>
+        </w:rPr>
+        <w:t>Play Dollar Bomb Free: Slot Game Review</w:t>
+      </w:r>
+    </w:p>
+    <w:p>
+      <w:r/>
+      <w:r>
+        <w:rPr>
           <w:i/>
         </w:rPr>
-        <w:t>Create a feature image for Dollar Bomb with the following specifications: Design a cartoon-style image featuring a happy Maya warrior with glasses. The warrior should be holding a bag of golden coins and standing in front of a grand castle. The castle should be in the background, with Dollar Bomb's name prominently displayed above it in bold, golden letters. Use bright, eye-catching colors to make the image stand out and add a touch of whimsy to the design. The image should convey excitement, joy, and the promise of big wins to players.</w:t>
+        <w:t>Discover the gameplay, winning combinations, soundtrack, graphics, and theme of Dollar Bomb slot game. Play for free.</w:t>
       </w:r>
     </w:p>
     <w:sectPr>

--- a/game_reviews/translations/dollar-bomb (Version 1).docx
+++ b/game_reviews/translations/dollar-bomb (Version 1).docx
@@ -8,6 +8,18 @@
       </w:pPr>
       <w:r>
         <w:t>Play Dollar Bomb Free: Slot Game Review</w:t>
+      </w:r>
+    </w:p>
+    <w:p>
+      <w:r/>
+      <w:r>
+        <w:rPr>
+          <w:b/>
+        </w:rPr>
+        <w:t>Meta description</w:t>
+      </w:r>
+      <w:r>
+        <w:t>: Discover the gameplay, winning combinations, soundtrack, graphics, and theme of Dollar Bomb slot game. Play for free.</w:t>
       </w:r>
     </w:p>
     <w:p>
@@ -369,18 +381,9 @@
       <w:r/>
       <w:r>
         <w:rPr>
-          <w:b/>
-        </w:rPr>
-        <w:t>Play Dollar Bomb Free: Slot Game Review</w:t>
-      </w:r>
-    </w:p>
-    <w:p>
-      <w:r/>
-      <w:r>
-        <w:rPr>
           <w:i/>
         </w:rPr>
-        <w:t>Discover the gameplay, winning combinations, soundtrack, graphics, and theme of Dollar Bomb slot game. Play for free.</w:t>
+        <w:t>Create a feature image for Dollar Bomb with the following specifications: Design a cartoon-style image featuring a happy Maya warrior with glasses. The warrior should be holding a bag of golden coins and standing in front of a grand castle. The castle should be in the background, with Dollar Bomb's name prominently displayed above it in bold, golden letters. Use bright, eye-catching colors to make the image stand out and add a touch of whimsy to the design. The image should convey excitement, joy, and the promise of big wins to players.</w:t>
       </w:r>
     </w:p>
     <w:sectPr>
